--- a/common/Полный текст.docx
+++ b/common/Полный текст.docx
@@ -163,7 +163,7 @@
         <w:jc w:val="right"/>
       </w:pPr>
       <w:r>
-        <w:t xml:space="preserve">Выполнили: Ученики 11Л класса </w:t>
+        <w:t xml:space="preserve">Выполнил: Ученик 11Л класса </w:t>
       </w:r>
     </w:p>
     <w:p>
@@ -181,7 +181,19 @@
         <w:jc w:val="right"/>
       </w:pPr>
       <w:r>
-        <w:t xml:space="preserve">Воробьев Сергей Игоревич </w:t>
+        <w:t>Научны</w:t>
+      </w:r>
+      <w:r>
+        <w:t>й</w:t>
+      </w:r>
+      <w:r>
+        <w:t xml:space="preserve"> руководител</w:t>
+      </w:r>
+      <w:r>
+        <w:t>ь</w:t>
+      </w:r>
+      <w:r>
+        <w:t xml:space="preserve">: </w:t>
       </w:r>
     </w:p>
     <w:p>
@@ -189,8 +201,19 @@
         <w:ind w:firstLine="0"/>
         <w:jc w:val="right"/>
       </w:pPr>
-      <w:r>
-        <w:t xml:space="preserve">Научные руководители: </w:t>
+      <w:proofErr w:type="spellStart"/>
+      <w:r>
+        <w:t>Дарсавелидзе</w:t>
+      </w:r>
+      <w:proofErr w:type="spellEnd"/>
+      <w:r>
+        <w:t xml:space="preserve"> Алекандр</w:t>
+      </w:r>
+      <w:r>
+        <w:t xml:space="preserve"> Александрович</w:t>
+      </w:r>
+      <w:r>
+        <w:t>,</w:t>
       </w:r>
     </w:p>
     <w:p>
@@ -198,29 +221,14 @@
         <w:ind w:firstLine="0"/>
         <w:jc w:val="right"/>
       </w:pPr>
-      <w:proofErr w:type="spellStart"/>
-      <w:r>
-        <w:t>Дарсавелидзе</w:t>
-      </w:r>
-      <w:proofErr w:type="spellEnd"/>
-      <w:r>
-        <w:t xml:space="preserve"> Алекандр</w:t>
-      </w:r>
-      <w:r>
-        <w:t xml:space="preserve"> Александрович</w:t>
-      </w:r>
-      <w:r>
-        <w:t>,</w:t>
+      <w:r>
+        <w:t>учитель информатики</w:t>
       </w:r>
     </w:p>
     <w:p>
       <w:pPr>
         <w:ind w:firstLine="0"/>
-        <w:jc w:val="right"/>
-      </w:pPr>
-      <w:r>
-        <w:t>учитель информатики</w:t>
-      </w:r>
+      </w:pPr>
     </w:p>
     <w:p>
       <w:pPr>
@@ -4753,6 +4761,9 @@
         <w:jc w:val="center"/>
       </w:pPr>
       <w:r>
+        <w:rPr>
+          <w:noProof/>
+        </w:rPr>
         <w:drawing>
           <wp:inline distT="0" distB="0" distL="0" distR="0" wp14:anchorId="1A659D11" wp14:editId="429478CC">
             <wp:extent cx="5704514" cy="2693042"/>
@@ -4876,6 +4887,9 @@
     </w:p>
     <w:p>
       <w:r>
+        <w:rPr>
+          <w:noProof/>
+        </w:rPr>
         <w:drawing>
           <wp:inline distT="0" distB="0" distL="0" distR="0" wp14:anchorId="0ACA0E9D" wp14:editId="068FF0BF">
             <wp:extent cx="5645791" cy="2920136"/>
@@ -4994,6 +5008,9 @@
         <w:jc w:val="center"/>
       </w:pPr>
       <w:r>
+        <w:rPr>
+          <w:noProof/>
+        </w:rPr>
         <w:lastRenderedPageBreak/>
         <w:drawing>
           <wp:inline distT="0" distB="0" distL="0" distR="0" wp14:anchorId="28284DF4" wp14:editId="4B2D910F">
@@ -5114,6 +5131,9 @@
         <w:jc w:val="center"/>
       </w:pPr>
       <w:r>
+        <w:rPr>
+          <w:noProof/>
+        </w:rPr>
         <w:drawing>
           <wp:inline distT="0" distB="0" distL="0" distR="0" wp14:anchorId="569C356E" wp14:editId="2CAA13F7">
             <wp:extent cx="5488277" cy="3254928"/>
@@ -5233,6 +5253,9 @@
         <w:jc w:val="center"/>
       </w:pPr>
       <w:r>
+        <w:rPr>
+          <w:noProof/>
+        </w:rPr>
         <w:lastRenderedPageBreak/>
         <w:drawing>
           <wp:inline distT="0" distB="0" distL="0" distR="0" wp14:anchorId="2874154D" wp14:editId="7860FF59">
